--- a/Report.docx
+++ b/Report.docx
@@ -7618,12 +7618,24 @@
         <w:rPr>
           <w:rFonts w:ascii="Times New Roman" w:hAnsi="Times New Roman" w:cs="Times New Roman"/>
           <w:b/>
-          <w:color w:val="FFFFFF" w:themeColor="background1"/>
+          <w:color w:val="EEECE1" w:themeColor="background2"/>
           <w:sz w:val="24"/>
           <w:szCs w:val="24"/>
           <w:highlight w:val="black"/>
         </w:rPr>
         <w:t xml:space="preserve">II     </w:t>
+      </w:r>
+      <w:r>
+        <w:rPr>
+          <w:rFonts w:ascii="Cambria-Bold" w:hAnsi="Cambria-Bold"/>
+          <w:b/>
+          <w:bCs/>
+          <w:color w:val="EEECE1" w:themeColor="background2"/>
+          <w:sz w:val="28"/>
+          <w:szCs w:val="28"/>
+          <w:highlight w:val="black"/>
+        </w:rPr>
+        <w:t>Xây dựng cơ sở tri thức với công cụ</w:t>
       </w:r>
       <w:r>
         <w:rPr>
@@ -7633,8 +7645,9 @@
           <w:color w:val="FFFFFF" w:themeColor="background1"/>
           <w:sz w:val="28"/>
           <w:szCs w:val="28"/>
-        </w:rPr>
-        <w:t>Xây dựng cơ sở tri thức với công cụ Prolog</w:t>
+          <w:highlight w:val="black"/>
+        </w:rPr>
+        <w:t xml:space="preserve"> Prolog</w:t>
       </w:r>
     </w:p>
     <w:p>
@@ -8561,6 +8574,1664 @@
           <w:tab w:val="right" w:pos="9360"/>
         </w:tabs>
         <w:rPr>
+          <w:rFonts w:ascii="Cambria-Bold" w:hAnsi="Cambria-Bold"/>
+          <w:b/>
+          <w:bCs/>
+          <w:color w:val="EEECE1" w:themeColor="background2"/>
+          <w:sz w:val="28"/>
+          <w:szCs w:val="28"/>
+          <w:highlight w:val="black"/>
+        </w:rPr>
+      </w:pPr>
+      <w:r>
+        <w:rPr>
+          <w:rFonts w:ascii="Times New Roman" w:hAnsi="Times New Roman" w:cs="Times New Roman"/>
+          <w:b/>
+          <w:color w:val="EEECE1" w:themeColor="background2"/>
+          <w:sz w:val="24"/>
+          <w:szCs w:val="24"/>
+          <w:highlight w:val="black"/>
+        </w:rPr>
+        <w:t xml:space="preserve">II     </w:t>
+      </w:r>
+      <w:r>
+        <w:rPr>
+          <w:rFonts w:ascii="Cambria-Bold" w:hAnsi="Cambria-Bold"/>
+          <w:b/>
+          <w:bCs/>
+          <w:color w:val="EEECE1" w:themeColor="background2"/>
+          <w:sz w:val="28"/>
+          <w:szCs w:val="28"/>
+          <w:highlight w:val="black"/>
+        </w:rPr>
+        <w:t xml:space="preserve">Cài đặt hệ thống suy diễn logic bằng ngôn ngữ lập trình  </w:t>
+      </w:r>
+    </w:p>
+    <w:p>
+      <w:pPr>
+        <w:rPr>
+          <w:rFonts w:ascii="Times New Roman" w:hAnsi="Times New Roman" w:cs="Times New Roman"/>
+          <w:sz w:val="24"/>
+          <w:szCs w:val="24"/>
+        </w:rPr>
+      </w:pPr>
+      <w:r>
+        <w:rPr>
+          <w:rFonts w:ascii="Times New Roman" w:hAnsi="Times New Roman" w:cs="Times New Roman"/>
+          <w:sz w:val="24"/>
+          <w:szCs w:val="24"/>
+        </w:rPr>
+        <w:lastRenderedPageBreak/>
+        <w:t>Code bằng Python</w:t>
+      </w:r>
+    </w:p>
+    <w:p>
+      <w:pPr>
+        <w:pStyle w:val="ListParagraph"/>
+        <w:numPr>
+          <w:ilvl w:val="0"/>
+          <w:numId w:val="8"/>
+        </w:numPr>
+        <w:spacing w:after="160" w:line="259" w:lineRule="auto"/>
+        <w:rPr>
+          <w:rFonts w:ascii="Times New Roman" w:hAnsi="Times New Roman" w:cs="Times New Roman"/>
+          <w:sz w:val="24"/>
+          <w:szCs w:val="24"/>
+        </w:rPr>
+      </w:pPr>
+      <w:r>
+        <w:rPr>
+          <w:rFonts w:ascii="Times New Roman" w:hAnsi="Times New Roman" w:cs="Times New Roman"/>
+          <w:sz w:val="24"/>
+          <w:szCs w:val="24"/>
+        </w:rPr>
+        <w:t>Sơ lược quy trình:</w:t>
+      </w:r>
+    </w:p>
+    <w:p>
+      <w:pPr>
+        <w:pStyle w:val="ListParagraph"/>
+        <w:numPr>
+          <w:ilvl w:val="0"/>
+          <w:numId w:val="8"/>
+        </w:numPr>
+        <w:spacing w:after="160" w:line="259" w:lineRule="auto"/>
+        <w:rPr>
+          <w:rFonts w:ascii="Times New Roman" w:hAnsi="Times New Roman" w:cs="Times New Roman"/>
+          <w:sz w:val="24"/>
+          <w:szCs w:val="24"/>
+        </w:rPr>
+      </w:pPr>
+      <w:r>
+        <w:rPr>
+          <w:rFonts w:ascii="Times New Roman" w:hAnsi="Times New Roman" w:cs="Times New Roman"/>
+          <w:sz w:val="24"/>
+          <w:szCs w:val="24"/>
+        </w:rPr>
+        <w:t>Xử lý file:</w:t>
+      </w:r>
+    </w:p>
+    <w:p>
+      <w:pPr>
+        <w:pStyle w:val="ListParagraph"/>
+        <w:ind w:left="360" w:firstLine="716"/>
+        <w:rPr>
+          <w:rFonts w:ascii="Times New Roman" w:hAnsi="Times New Roman" w:cs="Times New Roman"/>
+          <w:sz w:val="24"/>
+          <w:szCs w:val="24"/>
+        </w:rPr>
+      </w:pPr>
+      <w:r>
+        <w:rPr>
+          <w:rFonts w:ascii="Times New Roman" w:hAnsi="Times New Roman" w:cs="Times New Roman"/>
+          <w:sz w:val="24"/>
+          <w:szCs w:val="24"/>
+        </w:rPr>
+        <w:t>- Lấy thông tin từ file. Nếu luật có dạng A:-B;C,D. thì tách thành A:-B và A:-C, D. và xóa luật cũ.</w:t>
+      </w:r>
+    </w:p>
+    <w:p>
+      <w:pPr>
+        <w:pStyle w:val="ListParagraph"/>
+        <w:numPr>
+          <w:ilvl w:val="0"/>
+          <w:numId w:val="6"/>
+        </w:numPr>
+        <w:spacing w:after="160" w:line="259" w:lineRule="auto"/>
+        <w:rPr>
+          <w:rFonts w:ascii="Times New Roman" w:hAnsi="Times New Roman" w:cs="Times New Roman"/>
+          <w:sz w:val="24"/>
+          <w:szCs w:val="24"/>
+        </w:rPr>
+      </w:pPr>
+      <w:r>
+        <w:rPr>
+          <w:rFonts w:ascii="Times New Roman" w:hAnsi="Times New Roman" w:cs="Times New Roman"/>
+          <w:sz w:val="24"/>
+          <w:szCs w:val="24"/>
+        </w:rPr>
+        <w:t>Nhập câu hỏi x nào đó</w:t>
+      </w:r>
+    </w:p>
+    <w:p>
+      <w:pPr>
+        <w:pStyle w:val="ListParagraph"/>
+        <w:numPr>
+          <w:ilvl w:val="0"/>
+          <w:numId w:val="6"/>
+        </w:numPr>
+        <w:spacing w:after="160" w:line="259" w:lineRule="auto"/>
+        <w:rPr>
+          <w:rFonts w:ascii="Times New Roman" w:hAnsi="Times New Roman" w:cs="Times New Roman"/>
+          <w:sz w:val="24"/>
+          <w:szCs w:val="24"/>
+        </w:rPr>
+      </w:pPr>
+      <w:r>
+        <w:rPr>
+          <w:rFonts w:ascii="Times New Roman" w:hAnsi="Times New Roman" w:cs="Times New Roman"/>
+          <w:sz w:val="24"/>
+          <w:szCs w:val="24"/>
+        </w:rPr>
+        <w:t>Kiểm tra xem x có chứa biến không</w:t>
+      </w:r>
+    </w:p>
+    <w:p>
+      <w:pPr>
+        <w:pStyle w:val="ListParagraph"/>
+        <w:numPr>
+          <w:ilvl w:val="1"/>
+          <w:numId w:val="6"/>
+        </w:numPr>
+        <w:spacing w:after="160" w:line="259" w:lineRule="auto"/>
+        <w:rPr>
+          <w:rFonts w:ascii="Times New Roman" w:hAnsi="Times New Roman" w:cs="Times New Roman"/>
+          <w:sz w:val="24"/>
+          <w:szCs w:val="24"/>
+        </w:rPr>
+      </w:pPr>
+      <w:r>
+        <w:rPr>
+          <w:rFonts w:ascii="Times New Roman" w:hAnsi="Times New Roman" w:cs="Times New Roman"/>
+          <w:sz w:val="24"/>
+          <w:szCs w:val="24"/>
+        </w:rPr>
+        <w:t>Nếu không thì kiểm tra xem x là luật hay sự kiện</w:t>
+      </w:r>
+    </w:p>
+    <w:p>
+      <w:pPr>
+        <w:pStyle w:val="ListParagraph"/>
+        <w:numPr>
+          <w:ilvl w:val="0"/>
+          <w:numId w:val="7"/>
+        </w:numPr>
+        <w:spacing w:after="160" w:line="259" w:lineRule="auto"/>
+        <w:rPr>
+          <w:rFonts w:ascii="Times New Roman" w:hAnsi="Times New Roman" w:cs="Times New Roman"/>
+          <w:sz w:val="24"/>
+          <w:szCs w:val="24"/>
+        </w:rPr>
+      </w:pPr>
+      <w:r>
+        <w:rPr>
+          <w:rFonts w:ascii="Times New Roman" w:hAnsi="Times New Roman" w:cs="Times New Roman"/>
+          <w:sz w:val="24"/>
+          <w:szCs w:val="24"/>
+        </w:rPr>
+        <w:t>Nếu là sự kiện thì in ra kết quả</w:t>
+      </w:r>
+    </w:p>
+    <w:p>
+      <w:pPr>
+        <w:pStyle w:val="ListParagraph"/>
+        <w:numPr>
+          <w:ilvl w:val="0"/>
+          <w:numId w:val="7"/>
+        </w:numPr>
+        <w:spacing w:after="160" w:line="259" w:lineRule="auto"/>
+        <w:rPr>
+          <w:rFonts w:ascii="Times New Roman" w:hAnsi="Times New Roman" w:cs="Times New Roman"/>
+          <w:sz w:val="24"/>
+          <w:szCs w:val="24"/>
+        </w:rPr>
+      </w:pPr>
+      <w:r>
+        <w:rPr>
+          <w:rFonts w:ascii="Times New Roman" w:hAnsi="Times New Roman" w:cs="Times New Roman"/>
+          <w:sz w:val="24"/>
+          <w:szCs w:val="24"/>
+        </w:rPr>
+        <w:t>Nếu là luật tiến hành kiểm tra xem nằm ở luật thứ mấy và có bao nhiêu luật trùng tên.</w:t>
+      </w:r>
+    </w:p>
+    <w:p>
+      <w:pPr>
+        <w:pStyle w:val="ListParagraph"/>
+        <w:ind w:firstLine="720"/>
+        <w:rPr>
+          <w:rFonts w:ascii="Times New Roman" w:hAnsi="Times New Roman" w:cs="Times New Roman"/>
+          <w:sz w:val="24"/>
+          <w:szCs w:val="24"/>
+        </w:rPr>
+      </w:pPr>
+      <w:r>
+        <w:rPr>
+          <w:rFonts w:ascii="Times New Roman" w:hAnsi="Times New Roman" w:cs="Times New Roman"/>
+          <w:sz w:val="24"/>
+          <w:szCs w:val="24"/>
+        </w:rPr>
+        <w:t>+ Kiểm tra có bao nhiêu luật trùng với tên câu hỏi, thử từng luật.</w:t>
+      </w:r>
+    </w:p>
+    <w:p>
+      <w:pPr>
+        <w:ind w:left="720" w:firstLine="720"/>
+        <w:rPr>
+          <w:rFonts w:ascii="Times New Roman" w:hAnsi="Times New Roman" w:cs="Times New Roman"/>
+          <w:sz w:val="24"/>
+          <w:szCs w:val="24"/>
+        </w:rPr>
+      </w:pPr>
+      <w:r>
+        <w:rPr>
+          <w:rFonts w:ascii="Times New Roman" w:hAnsi="Times New Roman" w:cs="Times New Roman"/>
+          <w:sz w:val="24"/>
+          <w:szCs w:val="24"/>
+        </w:rPr>
+        <w:t>+ Tách các hàm tử cấu tạo nên luật x</w:t>
+      </w:r>
+    </w:p>
+    <w:p>
+      <w:pPr>
+        <w:ind w:left="1440"/>
+        <w:rPr>
+          <w:rFonts w:ascii="Times New Roman" w:hAnsi="Times New Roman" w:cs="Times New Roman"/>
+          <w:sz w:val="24"/>
+          <w:szCs w:val="24"/>
+        </w:rPr>
+      </w:pPr>
+      <w:r>
+        <w:rPr>
+          <w:rFonts w:ascii="Times New Roman" w:hAnsi="Times New Roman" w:cs="Times New Roman"/>
+          <w:sz w:val="24"/>
+          <w:szCs w:val="24"/>
+        </w:rPr>
+        <w:t>+ Đệ quy xét nếu hàm tử con của luật x là luật</w:t>
+      </w:r>
+    </w:p>
+    <w:p>
+      <w:pPr>
+        <w:ind w:left="1440"/>
+        <w:rPr>
+          <w:rFonts w:ascii="Times New Roman" w:hAnsi="Times New Roman" w:cs="Times New Roman"/>
+          <w:sz w:val="24"/>
+          <w:szCs w:val="24"/>
+        </w:rPr>
+      </w:pPr>
+      <w:r>
+        <w:rPr>
+          <w:rFonts w:ascii="Times New Roman" w:hAnsi="Times New Roman" w:cs="Times New Roman"/>
+          <w:sz w:val="24"/>
+          <w:szCs w:val="24"/>
+        </w:rPr>
+        <w:t>+ Trả về từng tập các hàm tử khác nhau ứng với từng luật nếu hàm tử con trùng với nhiều luật.</w:t>
+      </w:r>
+    </w:p>
+    <w:p>
+      <w:pPr>
+        <w:ind w:left="1440"/>
+        <w:rPr>
+          <w:rFonts w:ascii="Times New Roman" w:hAnsi="Times New Roman" w:cs="Times New Roman"/>
+          <w:sz w:val="24"/>
+          <w:szCs w:val="24"/>
+        </w:rPr>
+      </w:pPr>
+      <w:r>
+        <w:rPr>
+          <w:rFonts w:ascii="Times New Roman" w:hAnsi="Times New Roman" w:cs="Times New Roman"/>
+          <w:sz w:val="24"/>
+          <w:szCs w:val="24"/>
+        </w:rPr>
+        <w:t>+ Thêm vào tập kết quả, sử dụng dictionary.</w:t>
+      </w:r>
+    </w:p>
+    <w:p>
+      <w:pPr>
+        <w:ind w:left="1440"/>
+        <w:rPr>
+          <w:rFonts w:ascii="Times New Roman" w:hAnsi="Times New Roman" w:cs="Times New Roman"/>
+          <w:sz w:val="24"/>
+          <w:szCs w:val="24"/>
+        </w:rPr>
+      </w:pPr>
+      <w:r>
+        <w:rPr>
+          <w:rFonts w:ascii="Times New Roman" w:hAnsi="Times New Roman" w:cs="Times New Roman"/>
+          <w:sz w:val="24"/>
+          <w:szCs w:val="24"/>
+        </w:rPr>
+        <w:t>+ Trong quá trình xử lý, để tránh bị trùng lập thì key của tập kết quả sẽ là 1 chuỗi cộng dồn các vị trí của các luật trùng tên. Vị trí xét trong tập luật thu được từ tập tin</w:t>
+      </w:r>
+    </w:p>
+    <w:p>
+      <w:pPr>
+        <w:rPr>
+          <w:rFonts w:ascii="Times New Roman" w:hAnsi="Times New Roman" w:cs="Times New Roman"/>
+          <w:sz w:val="24"/>
+          <w:szCs w:val="24"/>
+        </w:rPr>
+      </w:pPr>
+      <w:r>
+        <w:rPr>
+          <w:rFonts w:ascii="Times New Roman" w:hAnsi="Times New Roman" w:cs="Times New Roman"/>
+          <w:sz w:val="24"/>
+          <w:szCs w:val="24"/>
+        </w:rPr>
+        <w:tab/>
+      </w:r>
+      <w:r>
+        <w:rPr>
+          <w:rFonts w:ascii="Times New Roman" w:hAnsi="Times New Roman" w:cs="Times New Roman"/>
+          <w:sz w:val="24"/>
+          <w:szCs w:val="24"/>
+        </w:rPr>
+        <w:tab/>
+        <w:t xml:space="preserve">+ Nếu hàm tử con là sự kiện tiến hành bổ sung các giá trị vào các biến của hàm tử con theo tất cả hàm tử con. </w:t>
+      </w:r>
+    </w:p>
+    <w:p>
+      <w:pPr>
+        <w:rPr>
+          <w:rFonts w:ascii="Times New Roman" w:hAnsi="Times New Roman" w:cs="Times New Roman"/>
+          <w:sz w:val="24"/>
+          <w:szCs w:val="24"/>
+        </w:rPr>
+      </w:pPr>
+      <w:r>
+        <w:rPr>
+          <w:rFonts w:ascii="Times New Roman" w:hAnsi="Times New Roman" w:cs="Times New Roman"/>
+          <w:sz w:val="24"/>
+          <w:szCs w:val="24"/>
+        </w:rPr>
+        <w:tab/>
+      </w:r>
+      <w:r>
+        <w:rPr>
+          <w:rFonts w:ascii="Times New Roman" w:hAnsi="Times New Roman" w:cs="Times New Roman"/>
+          <w:sz w:val="24"/>
+          <w:szCs w:val="24"/>
+        </w:rPr>
+        <w:tab/>
+        <w:t>+ Tiếp tục bổ sung các giá trị vào các biến</w:t>
+      </w:r>
+    </w:p>
+    <w:p>
+      <w:pPr>
+        <w:rPr>
+          <w:rFonts w:ascii="Times New Roman" w:hAnsi="Times New Roman" w:cs="Times New Roman"/>
+          <w:sz w:val="24"/>
+          <w:szCs w:val="24"/>
+        </w:rPr>
+      </w:pPr>
+      <w:r>
+        <w:rPr>
+          <w:rFonts w:ascii="Times New Roman" w:hAnsi="Times New Roman" w:cs="Times New Roman"/>
+          <w:sz w:val="24"/>
+          <w:szCs w:val="24"/>
+        </w:rPr>
+        <w:tab/>
+      </w:r>
+      <w:r>
+        <w:rPr>
+          <w:rFonts w:ascii="Times New Roman" w:hAnsi="Times New Roman" w:cs="Times New Roman"/>
+          <w:sz w:val="24"/>
+          <w:szCs w:val="24"/>
+        </w:rPr>
+        <w:tab/>
+        <w:t>+ Trả lời câu hỏi True False.</w:t>
+      </w:r>
+    </w:p>
+    <w:p>
+      <w:pPr>
+        <w:pStyle w:val="ListParagraph"/>
+        <w:numPr>
+          <w:ilvl w:val="0"/>
+          <w:numId w:val="7"/>
+        </w:numPr>
+        <w:spacing w:after="160" w:line="259" w:lineRule="auto"/>
+        <w:rPr>
+          <w:rFonts w:ascii="Times New Roman" w:hAnsi="Times New Roman" w:cs="Times New Roman"/>
+          <w:sz w:val="24"/>
+          <w:szCs w:val="24"/>
+        </w:rPr>
+      </w:pPr>
+      <w:r>
+        <w:rPr>
+          <w:rFonts w:ascii="Times New Roman" w:hAnsi="Times New Roman" w:cs="Times New Roman"/>
+          <w:sz w:val="24"/>
+          <w:szCs w:val="24"/>
+        </w:rPr>
+        <w:t>Nếu không in ra “ERROR!!”</w:t>
+      </w:r>
+    </w:p>
+    <w:p>
+      <w:pPr>
+        <w:pStyle w:val="ListParagraph"/>
+        <w:numPr>
+          <w:ilvl w:val="1"/>
+          <w:numId w:val="6"/>
+        </w:numPr>
+        <w:spacing w:after="160" w:line="259" w:lineRule="auto"/>
+        <w:rPr>
+          <w:rFonts w:ascii="Times New Roman" w:hAnsi="Times New Roman" w:cs="Times New Roman"/>
+          <w:sz w:val="24"/>
+          <w:szCs w:val="24"/>
+        </w:rPr>
+      </w:pPr>
+      <w:r>
+        <w:rPr>
+          <w:rFonts w:ascii="Times New Roman" w:hAnsi="Times New Roman" w:cs="Times New Roman"/>
+          <w:sz w:val="24"/>
+          <w:szCs w:val="24"/>
+        </w:rPr>
+        <w:t>Nếu x có chứa biến</w:t>
+      </w:r>
+    </w:p>
+    <w:p>
+      <w:pPr>
+        <w:pStyle w:val="ListParagraph"/>
+        <w:numPr>
+          <w:ilvl w:val="0"/>
+          <w:numId w:val="7"/>
+        </w:numPr>
+        <w:spacing w:after="160" w:line="259" w:lineRule="auto"/>
+        <w:rPr>
+          <w:rFonts w:ascii="Times New Roman" w:hAnsi="Times New Roman" w:cs="Times New Roman"/>
+          <w:sz w:val="24"/>
+          <w:szCs w:val="24"/>
+        </w:rPr>
+      </w:pPr>
+      <w:r>
+        <w:rPr>
+          <w:rFonts w:ascii="Times New Roman" w:hAnsi="Times New Roman" w:cs="Times New Roman"/>
+          <w:sz w:val="24"/>
+          <w:szCs w:val="24"/>
+        </w:rPr>
+        <w:t>Tạo 2 tập result để chứa kết quả và tập visited để chứa giá trị đã xét qua.</w:t>
+      </w:r>
+    </w:p>
+    <w:p>
+      <w:pPr>
+        <w:pStyle w:val="ListParagraph"/>
+        <w:numPr>
+          <w:ilvl w:val="0"/>
+          <w:numId w:val="7"/>
+        </w:numPr>
+        <w:spacing w:after="160" w:line="259" w:lineRule="auto"/>
+        <w:rPr>
+          <w:rFonts w:ascii="Times New Roman" w:hAnsi="Times New Roman" w:cs="Times New Roman"/>
+          <w:sz w:val="24"/>
+          <w:szCs w:val="24"/>
+        </w:rPr>
+      </w:pPr>
+      <w:r>
+        <w:rPr>
+          <w:rFonts w:ascii="Times New Roman" w:hAnsi="Times New Roman" w:cs="Times New Roman"/>
+          <w:sz w:val="24"/>
+          <w:szCs w:val="24"/>
+        </w:rPr>
+        <w:t>Xét trong tập fact các giá trị của đối số. Ví dụ là giá trị a.</w:t>
+      </w:r>
+    </w:p>
+    <w:p>
+      <w:pPr>
+        <w:pStyle w:val="ListParagraph"/>
+        <w:numPr>
+          <w:ilvl w:val="0"/>
+          <w:numId w:val="7"/>
+        </w:numPr>
+        <w:spacing w:after="160" w:line="259" w:lineRule="auto"/>
+        <w:rPr>
+          <w:rFonts w:ascii="Times New Roman" w:hAnsi="Times New Roman" w:cs="Times New Roman"/>
+          <w:sz w:val="24"/>
+          <w:szCs w:val="24"/>
+        </w:rPr>
+      </w:pPr>
+      <w:r>
+        <w:rPr>
+          <w:rFonts w:ascii="Times New Roman" w:hAnsi="Times New Roman" w:cs="Times New Roman"/>
+          <w:sz w:val="24"/>
+          <w:szCs w:val="24"/>
+        </w:rPr>
+        <w:t>Thay biến trong chuỗi câu hỏi x bằng a. Nếu với a thì x đúng, ta tiến hành thêm a vào tập result.</w:t>
+      </w:r>
+    </w:p>
+    <w:p>
+      <w:pPr>
+        <w:pStyle w:val="ListParagraph"/>
+        <w:numPr>
+          <w:ilvl w:val="0"/>
+          <w:numId w:val="7"/>
+        </w:numPr>
+        <w:spacing w:after="160" w:line="259" w:lineRule="auto"/>
+        <w:rPr>
+          <w:rFonts w:ascii="Times New Roman" w:hAnsi="Times New Roman" w:cs="Times New Roman"/>
+          <w:sz w:val="24"/>
+          <w:szCs w:val="24"/>
+        </w:rPr>
+      </w:pPr>
+      <w:r>
+        <w:rPr>
+          <w:rFonts w:ascii="Times New Roman" w:hAnsi="Times New Roman" w:cs="Times New Roman"/>
+          <w:sz w:val="24"/>
+          <w:szCs w:val="24"/>
+        </w:rPr>
+        <w:t>In ra tập biến.</w:t>
+      </w:r>
+    </w:p>
+    <w:p>
+      <w:pPr>
+        <w:pStyle w:val="ListParagraph"/>
+        <w:numPr>
+          <w:ilvl w:val="0"/>
+          <w:numId w:val="8"/>
+        </w:numPr>
+        <w:spacing w:after="160" w:line="259" w:lineRule="auto"/>
+        <w:rPr>
+          <w:rFonts w:ascii="Times New Roman" w:hAnsi="Times New Roman" w:cs="Times New Roman"/>
+          <w:sz w:val="24"/>
+          <w:szCs w:val="24"/>
+        </w:rPr>
+      </w:pPr>
+      <w:r>
+        <w:rPr>
+          <w:rFonts w:ascii="Times New Roman" w:hAnsi="Times New Roman" w:cs="Times New Roman"/>
+          <w:sz w:val="24"/>
+          <w:szCs w:val="24"/>
+        </w:rPr>
+        <w:t xml:space="preserve">Hàm: </w:t>
+      </w:r>
+    </w:p>
+    <w:p>
+      <w:pPr>
+        <w:pStyle w:val="ListParagraph"/>
+        <w:numPr>
+          <w:ilvl w:val="0"/>
+          <w:numId w:val="7"/>
+        </w:numPr>
+        <w:spacing w:after="160" w:line="259" w:lineRule="auto"/>
+        <w:rPr>
+          <w:rFonts w:ascii="Times New Roman" w:hAnsi="Times New Roman" w:cs="Times New Roman"/>
+          <w:sz w:val="24"/>
+          <w:szCs w:val="24"/>
+        </w:rPr>
+      </w:pPr>
+      <w:r>
+        <w:rPr>
+          <w:rFonts w:ascii="Times New Roman" w:hAnsi="Times New Roman" w:cs="Times New Roman"/>
+          <w:sz w:val="24"/>
+          <w:szCs w:val="24"/>
+        </w:rPr>
+        <w:t>is_type(line): Kiểm tra xem chuỗi đó là luật hay là sự kiện.</w:t>
+      </w:r>
+    </w:p>
+    <w:p>
+      <w:pPr>
+        <w:pStyle w:val="ListParagraph"/>
+        <w:numPr>
+          <w:ilvl w:val="0"/>
+          <w:numId w:val="7"/>
+        </w:numPr>
+        <w:spacing w:after="160" w:line="259" w:lineRule="auto"/>
+        <w:rPr>
+          <w:rFonts w:ascii="Times New Roman" w:hAnsi="Times New Roman" w:cs="Times New Roman"/>
+          <w:sz w:val="24"/>
+          <w:szCs w:val="24"/>
+        </w:rPr>
+      </w:pPr>
+      <w:r>
+        <w:rPr>
+          <w:rFonts w:ascii="Times New Roman" w:hAnsi="Times New Roman" w:cs="Times New Roman"/>
+          <w:sz w:val="24"/>
+          <w:szCs w:val="24"/>
+        </w:rPr>
+        <w:t>take_rules_laws(rule, fact, fileName): Lấy thông tin từ file và sắp xếp các chuỗi nhận được vào 2 tập luật hay sự kiện.</w:t>
+      </w:r>
+    </w:p>
+    <w:p>
+      <w:pPr>
+        <w:pStyle w:val="ListParagraph"/>
+        <w:numPr>
+          <w:ilvl w:val="0"/>
+          <w:numId w:val="7"/>
+        </w:numPr>
+        <w:spacing w:after="160" w:line="259" w:lineRule="auto"/>
+        <w:rPr>
+          <w:rFonts w:ascii="Times New Roman" w:hAnsi="Times New Roman" w:cs="Times New Roman"/>
+          <w:sz w:val="24"/>
+          <w:szCs w:val="24"/>
+        </w:rPr>
+      </w:pPr>
+      <w:r>
+        <w:rPr>
+          <w:rFonts w:ascii="Times New Roman" w:hAnsi="Times New Roman" w:cs="Times New Roman"/>
+          <w:sz w:val="24"/>
+          <w:szCs w:val="24"/>
+        </w:rPr>
+        <w:lastRenderedPageBreak/>
+        <w:t>take_input(): Nhập câu hỏi.</w:t>
+      </w:r>
+    </w:p>
+    <w:p>
+      <w:pPr>
+        <w:pStyle w:val="ListParagraph"/>
+        <w:numPr>
+          <w:ilvl w:val="0"/>
+          <w:numId w:val="7"/>
+        </w:numPr>
+        <w:spacing w:after="160" w:line="259" w:lineRule="auto"/>
+        <w:rPr>
+          <w:rFonts w:ascii="Times New Roman" w:hAnsi="Times New Roman" w:cs="Times New Roman"/>
+          <w:sz w:val="24"/>
+          <w:szCs w:val="24"/>
+        </w:rPr>
+      </w:pPr>
+      <w:r>
+        <w:rPr>
+          <w:rFonts w:ascii="Times New Roman" w:hAnsi="Times New Roman" w:cs="Times New Roman"/>
+          <w:sz w:val="24"/>
+          <w:szCs w:val="24"/>
+        </w:rPr>
+        <w:t>_arg(ques): Tách các đối số của một hàm tử</w:t>
+      </w:r>
+    </w:p>
+    <w:p>
+      <w:pPr>
+        <w:pStyle w:val="ListParagraph"/>
+        <w:numPr>
+          <w:ilvl w:val="0"/>
+          <w:numId w:val="7"/>
+        </w:numPr>
+        <w:spacing w:after="160" w:line="259" w:lineRule="auto"/>
+        <w:rPr>
+          <w:rFonts w:ascii="Times New Roman" w:hAnsi="Times New Roman" w:cs="Times New Roman"/>
+          <w:sz w:val="24"/>
+          <w:szCs w:val="24"/>
+        </w:rPr>
+      </w:pPr>
+      <w:r>
+        <w:rPr>
+          <w:rFonts w:ascii="Times New Roman" w:hAnsi="Times New Roman" w:cs="Times New Roman"/>
+          <w:sz w:val="24"/>
+          <w:szCs w:val="24"/>
+        </w:rPr>
+        <w:t>_functor(ques): Tách tên hàm tử</w:t>
+      </w:r>
+    </w:p>
+    <w:p>
+      <w:pPr>
+        <w:pStyle w:val="ListParagraph"/>
+        <w:ind w:left="1440"/>
+        <w:rPr>
+          <w:rFonts w:ascii="Times New Roman" w:hAnsi="Times New Roman" w:cs="Times New Roman"/>
+          <w:sz w:val="24"/>
+          <w:szCs w:val="24"/>
+        </w:rPr>
+      </w:pPr>
+      <w:r>
+        <w:rPr>
+          <w:rFonts w:ascii="Times New Roman" w:hAnsi="Times New Roman" w:cs="Times New Roman"/>
+          <w:sz w:val="24"/>
+          <w:szCs w:val="24"/>
+        </w:rPr>
+        <w:t>answer_fact(fact, question): Trả lời các câu hỏi sự kiện</w:t>
+      </w:r>
+    </w:p>
+    <w:p>
+      <w:pPr>
+        <w:pStyle w:val="ListParagraph"/>
+        <w:numPr>
+          <w:ilvl w:val="0"/>
+          <w:numId w:val="7"/>
+        </w:numPr>
+        <w:spacing w:after="160" w:line="259" w:lineRule="auto"/>
+        <w:rPr>
+          <w:rFonts w:ascii="Times New Roman" w:hAnsi="Times New Roman" w:cs="Times New Roman"/>
+          <w:sz w:val="24"/>
+          <w:szCs w:val="24"/>
+        </w:rPr>
+      </w:pPr>
+      <w:r>
+        <w:rPr>
+          <w:rFonts w:ascii="Times New Roman" w:hAnsi="Times New Roman" w:cs="Times New Roman"/>
+          <w:sz w:val="24"/>
+          <w:szCs w:val="24"/>
+        </w:rPr>
+        <w:t>parsed_rule(rule): Tách các hàm tử con của một luật</w:t>
+      </w:r>
+    </w:p>
+    <w:p>
+      <w:pPr>
+        <w:pStyle w:val="ListParagraph"/>
+        <w:numPr>
+          <w:ilvl w:val="0"/>
+          <w:numId w:val="7"/>
+        </w:numPr>
+        <w:spacing w:after="160" w:line="259" w:lineRule="auto"/>
+        <w:rPr>
+          <w:rFonts w:ascii="Times New Roman" w:hAnsi="Times New Roman" w:cs="Times New Roman"/>
+          <w:sz w:val="24"/>
+          <w:szCs w:val="24"/>
+        </w:rPr>
+      </w:pPr>
+      <w:r>
+        <w:rPr>
+          <w:rFonts w:ascii="Times New Roman" w:hAnsi="Times New Roman" w:cs="Times New Roman"/>
+          <w:sz w:val="24"/>
+          <w:szCs w:val="24"/>
+        </w:rPr>
+        <w:t>is_rule(functor, rule): Kiểm tra câu hỏi có phải là luật, trả về vị trí của luật trong tập luật</w:t>
+      </w:r>
+    </w:p>
+    <w:p>
+      <w:pPr>
+        <w:pStyle w:val="ListParagraph"/>
+        <w:numPr>
+          <w:ilvl w:val="0"/>
+          <w:numId w:val="7"/>
+        </w:numPr>
+        <w:spacing w:after="160" w:line="259" w:lineRule="auto"/>
+        <w:rPr>
+          <w:rFonts w:ascii="Times New Roman" w:hAnsi="Times New Roman" w:cs="Times New Roman"/>
+          <w:sz w:val="24"/>
+          <w:szCs w:val="24"/>
+        </w:rPr>
+      </w:pPr>
+      <w:r>
+        <w:rPr>
+          <w:rFonts w:ascii="Times New Roman" w:hAnsi="Times New Roman" w:cs="Times New Roman"/>
+          <w:sz w:val="24"/>
+          <w:szCs w:val="24"/>
+        </w:rPr>
+        <w:t>is_fact(functor, fact): Kiểm tra câu hỏi xem có phải là sự kiện.</w:t>
+      </w:r>
+    </w:p>
+    <w:p>
+      <w:pPr>
+        <w:pStyle w:val="ListParagraph"/>
+        <w:numPr>
+          <w:ilvl w:val="0"/>
+          <w:numId w:val="7"/>
+        </w:numPr>
+        <w:spacing w:after="160" w:line="259" w:lineRule="auto"/>
+        <w:rPr>
+          <w:rFonts w:ascii="Times New Roman" w:hAnsi="Times New Roman" w:cs="Times New Roman"/>
+          <w:sz w:val="24"/>
+          <w:szCs w:val="24"/>
+        </w:rPr>
+      </w:pPr>
+      <w:r>
+        <w:rPr>
+          <w:rFonts w:ascii="Times New Roman" w:hAnsi="Times New Roman" w:cs="Times New Roman"/>
+          <w:sz w:val="24"/>
+          <w:szCs w:val="24"/>
+        </w:rPr>
+        <w:t>is_var(arg): Kiểm tra xem đối số có phải là biến.</w:t>
+      </w:r>
+    </w:p>
+    <w:p>
+      <w:pPr>
+        <w:pStyle w:val="ListParagraph"/>
+        <w:numPr>
+          <w:ilvl w:val="0"/>
+          <w:numId w:val="7"/>
+        </w:numPr>
+        <w:spacing w:after="160" w:line="259" w:lineRule="auto"/>
+        <w:rPr>
+          <w:rFonts w:ascii="Times New Roman" w:hAnsi="Times New Roman" w:cs="Times New Roman"/>
+          <w:sz w:val="24"/>
+          <w:szCs w:val="24"/>
+        </w:rPr>
+      </w:pPr>
+      <w:r>
+        <w:rPr>
+          <w:rFonts w:ascii="Times New Roman" w:hAnsi="Times New Roman" w:cs="Times New Roman"/>
+          <w:sz w:val="24"/>
+          <w:szCs w:val="24"/>
+        </w:rPr>
+        <w:t xml:space="preserve"> _var_fact(question,fact): in ra tập giá trí của một biến. </w:t>
+      </w:r>
+    </w:p>
+    <w:p>
+      <w:pPr>
+        <w:pStyle w:val="ListParagraph"/>
+        <w:numPr>
+          <w:ilvl w:val="0"/>
+          <w:numId w:val="7"/>
+        </w:numPr>
+        <w:spacing w:after="160" w:line="259" w:lineRule="auto"/>
+        <w:rPr>
+          <w:rFonts w:ascii="Times New Roman" w:hAnsi="Times New Roman" w:cs="Times New Roman"/>
+          <w:sz w:val="24"/>
+          <w:szCs w:val="24"/>
+        </w:rPr>
+      </w:pPr>
+      <w:r>
+        <w:rPr>
+          <w:rFonts w:ascii="Times New Roman" w:hAnsi="Times New Roman" w:cs="Times New Roman"/>
+          <w:sz w:val="24"/>
+          <w:szCs w:val="24"/>
+        </w:rPr>
+        <w:t>fill_rule(rule,ques_arg): Điền đối số của câu hỏi vào các đối số của luật.</w:t>
+      </w:r>
+    </w:p>
+    <w:p>
+      <w:pPr>
+        <w:pStyle w:val="ListParagraph"/>
+        <w:numPr>
+          <w:ilvl w:val="0"/>
+          <w:numId w:val="7"/>
+        </w:numPr>
+        <w:spacing w:after="160" w:line="259" w:lineRule="auto"/>
+        <w:rPr>
+          <w:rFonts w:ascii="Times New Roman" w:hAnsi="Times New Roman" w:cs="Times New Roman"/>
+          <w:sz w:val="24"/>
+          <w:szCs w:val="24"/>
+        </w:rPr>
+      </w:pPr>
+      <w:r>
+        <w:rPr>
+          <w:rFonts w:ascii="Times New Roman" w:hAnsi="Times New Roman" w:cs="Times New Roman"/>
+          <w:sz w:val="24"/>
+          <w:szCs w:val="24"/>
+        </w:rPr>
+        <w:t>fill_var(predicats,idx,fact,ques_arg): Điền các giá trị của biến.</w:t>
+      </w:r>
+    </w:p>
+    <w:p>
+      <w:pPr>
+        <w:pStyle w:val="ListParagraph"/>
+        <w:numPr>
+          <w:ilvl w:val="0"/>
+          <w:numId w:val="7"/>
+        </w:numPr>
+        <w:spacing w:after="160" w:line="259" w:lineRule="auto"/>
+        <w:rPr>
+          <w:rFonts w:ascii="Times New Roman" w:hAnsi="Times New Roman" w:cs="Times New Roman"/>
+          <w:sz w:val="24"/>
+          <w:szCs w:val="24"/>
+        </w:rPr>
+      </w:pPr>
+      <w:r>
+        <w:rPr>
+          <w:rFonts w:ascii="Times New Roman" w:hAnsi="Times New Roman" w:cs="Times New Roman"/>
+          <w:sz w:val="24"/>
+          <w:szCs w:val="24"/>
+        </w:rPr>
+        <w:t>processrule(line,fact,rule):Xử lý câu hỏi.</w:t>
+      </w:r>
+    </w:p>
+    <w:p>
+      <w:pPr>
+        <w:pStyle w:val="ListParagraph"/>
+        <w:numPr>
+          <w:ilvl w:val="0"/>
+          <w:numId w:val="7"/>
+        </w:numPr>
+        <w:spacing w:after="160" w:line="259" w:lineRule="auto"/>
+        <w:rPr>
+          <w:rFonts w:ascii="Times New Roman" w:hAnsi="Times New Roman" w:cs="Times New Roman"/>
+          <w:sz w:val="24"/>
+          <w:szCs w:val="24"/>
+        </w:rPr>
+      </w:pPr>
+      <w:r>
+        <w:rPr>
+          <w:rFonts w:ascii="Times New Roman" w:hAnsi="Times New Roman" w:cs="Times New Roman"/>
+          <w:sz w:val="24"/>
+          <w:szCs w:val="24"/>
+        </w:rPr>
+        <w:t>answer_question(rule,fact,question): Trả lời câu hỏi.</w:t>
+      </w:r>
+    </w:p>
+    <w:p>
+      <w:pPr>
+        <w:pStyle w:val="ListParagraph"/>
+        <w:numPr>
+          <w:ilvl w:val="0"/>
+          <w:numId w:val="7"/>
+        </w:numPr>
+        <w:spacing w:after="160" w:line="259" w:lineRule="auto"/>
+        <w:rPr>
+          <w:rFonts w:ascii="Times New Roman" w:hAnsi="Times New Roman" w:cs="Times New Roman"/>
+          <w:sz w:val="24"/>
+          <w:szCs w:val="24"/>
+        </w:rPr>
+      </w:pPr>
+      <w:r>
+        <w:rPr>
+          <w:rFonts w:ascii="Times New Roman" w:hAnsi="Times New Roman" w:cs="Times New Roman"/>
+          <w:sz w:val="24"/>
+          <w:szCs w:val="24"/>
+        </w:rPr>
+        <w:t>replace_var(question,x,line,idx): thay biến trong câu hỏi bằng 1 giá trị.</w:t>
+      </w:r>
+    </w:p>
+    <w:p>
+      <w:pPr>
+        <w:pStyle w:val="ListParagraph"/>
+        <w:numPr>
+          <w:ilvl w:val="0"/>
+          <w:numId w:val="7"/>
+        </w:numPr>
+        <w:spacing w:after="160" w:line="259" w:lineRule="auto"/>
+        <w:rPr>
+          <w:rFonts w:ascii="Times New Roman" w:hAnsi="Times New Roman" w:cs="Times New Roman"/>
+          <w:sz w:val="24"/>
+          <w:szCs w:val="24"/>
+        </w:rPr>
+      </w:pPr>
+      <w:r>
+        <w:rPr>
+          <w:rFonts w:ascii="Times New Roman" w:hAnsi="Times New Roman" w:cs="Times New Roman"/>
+          <w:sz w:val="24"/>
+          <w:szCs w:val="24"/>
+        </w:rPr>
+        <w:t>print_var_result(question,rule,fact,x,idx): in ra tập biến.</w:t>
+      </w:r>
+    </w:p>
+    <w:p>
+      <w:pPr>
+        <w:ind w:firstLineChars="500" w:firstLine="1200"/>
+        <w:rPr>
+          <w:rFonts w:ascii="Times New Roman" w:hAnsi="Times New Roman" w:cs="Times New Roman"/>
+          <w:sz w:val="24"/>
+          <w:szCs w:val="24"/>
+        </w:rPr>
+      </w:pPr>
+      <w:r>
+        <w:rPr>
+          <w:rFonts w:ascii="Times New Roman" w:hAnsi="Times New Roman" w:cs="Times New Roman"/>
+          <w:sz w:val="24"/>
+          <w:szCs w:val="24"/>
+        </w:rPr>
+        <w:t xml:space="preserve">-   valueof(clauses, fact): Trả về True False của 1 tập hàm tử. </w:t>
+      </w:r>
+    </w:p>
+    <w:p>
+      <w:pPr>
+        <w:rPr>
+          <w:rFonts w:ascii="Times New Roman" w:hAnsi="Times New Roman" w:cs="Times New Roman"/>
+          <w:sz w:val="24"/>
+          <w:szCs w:val="24"/>
+        </w:rPr>
+      </w:pPr>
+    </w:p>
+    <w:p>
+      <w:pPr>
+        <w:pStyle w:val="ListParagraph"/>
+        <w:numPr>
+          <w:ilvl w:val="0"/>
+          <w:numId w:val="8"/>
+        </w:numPr>
+        <w:spacing w:after="160" w:line="259" w:lineRule="auto"/>
+        <w:rPr>
+          <w:rFonts w:ascii="Times New Roman" w:hAnsi="Times New Roman" w:cs="Times New Roman"/>
+          <w:sz w:val="24"/>
+          <w:szCs w:val="24"/>
+        </w:rPr>
+      </w:pPr>
+      <w:r>
+        <w:rPr>
+          <w:rFonts w:ascii="Times New Roman" w:hAnsi="Times New Roman" w:cs="Times New Roman"/>
+          <w:sz w:val="24"/>
+          <w:szCs w:val="24"/>
+        </w:rPr>
+        <w:t>Ví dụ:</w:t>
+      </w:r>
+    </w:p>
+    <w:p>
+      <w:pPr>
+        <w:pStyle w:val="ListParagraph"/>
+        <w:numPr>
+          <w:ilvl w:val="0"/>
+          <w:numId w:val="7"/>
+        </w:numPr>
+        <w:spacing w:after="160" w:line="259" w:lineRule="auto"/>
+        <w:rPr>
+          <w:rFonts w:ascii="Times New Roman" w:hAnsi="Times New Roman" w:cs="Times New Roman"/>
+          <w:sz w:val="24"/>
+          <w:szCs w:val="24"/>
+        </w:rPr>
+      </w:pPr>
+      <w:r>
+        <w:rPr>
+          <w:rFonts w:ascii="Times New Roman" w:hAnsi="Times New Roman" w:cs="Times New Roman"/>
+          <w:sz w:val="24"/>
+          <w:szCs w:val="24"/>
+        </w:rPr>
+        <w:t>Cây Hoàng Gia Anh:</w:t>
+      </w:r>
+    </w:p>
+    <w:p>
+      <w:pPr>
+        <w:ind w:left="1080" w:firstLine="360"/>
+        <w:rPr>
+          <w:rFonts w:ascii="Times New Roman" w:hAnsi="Times New Roman" w:cs="Times New Roman"/>
+          <w:sz w:val="24"/>
+          <w:szCs w:val="24"/>
+        </w:rPr>
+      </w:pPr>
+      <w:r>
+        <w:rPr>
+          <w:rFonts w:ascii="Times New Roman" w:hAnsi="Times New Roman" w:cs="Times New Roman"/>
+          <w:sz w:val="24"/>
+          <w:szCs w:val="24"/>
+        </w:rPr>
+        <w:t>+           ?- brother(X,'Prince Edward').</w:t>
+      </w:r>
+    </w:p>
+    <w:p>
+      <w:pPr>
+        <w:ind w:left="1800" w:firstLine="360"/>
+        <w:rPr>
+          <w:rFonts w:ascii="Times New Roman" w:hAnsi="Times New Roman" w:cs="Times New Roman"/>
+          <w:sz w:val="24"/>
+          <w:szCs w:val="24"/>
+        </w:rPr>
+      </w:pPr>
+      <w:r>
+        <w:rPr>
+          <w:rFonts w:ascii="Times New Roman" w:hAnsi="Times New Roman" w:cs="Times New Roman"/>
+          <w:sz w:val="24"/>
+          <w:szCs w:val="24"/>
+        </w:rPr>
+        <w:t>X  =  'Prince Charles'</w:t>
+      </w:r>
+    </w:p>
+    <w:p>
+      <w:pPr>
+        <w:ind w:left="1440" w:firstLine="720"/>
+        <w:rPr>
+          <w:rFonts w:ascii="Times New Roman" w:hAnsi="Times New Roman" w:cs="Times New Roman"/>
+          <w:sz w:val="24"/>
+          <w:szCs w:val="24"/>
+        </w:rPr>
+      </w:pPr>
+      <w:r>
+        <w:rPr>
+          <w:rFonts w:ascii="Times New Roman" w:hAnsi="Times New Roman" w:cs="Times New Roman"/>
+          <w:sz w:val="24"/>
+          <w:szCs w:val="24"/>
+        </w:rPr>
+        <w:t>X  =  'Prince Andrew'</w:t>
+      </w:r>
+    </w:p>
+    <w:p>
+      <w:pPr>
+        <w:ind w:left="1080" w:firstLine="360"/>
+        <w:rPr>
+          <w:rFonts w:ascii="Times New Roman" w:hAnsi="Times New Roman" w:cs="Times New Roman"/>
+          <w:sz w:val="24"/>
+          <w:szCs w:val="24"/>
+        </w:rPr>
+      </w:pPr>
+      <w:r>
+        <w:rPr>
+          <w:rFonts w:ascii="Times New Roman" w:hAnsi="Times New Roman" w:cs="Times New Roman"/>
+          <w:sz w:val="24"/>
+          <w:szCs w:val="24"/>
+        </w:rPr>
+        <w:t>+</w:t>
+      </w:r>
+      <w:r>
+        <w:rPr>
+          <w:rFonts w:ascii="Times New Roman" w:hAnsi="Times New Roman" w:cs="Times New Roman"/>
+          <w:sz w:val="24"/>
+          <w:szCs w:val="24"/>
+        </w:rPr>
+        <w:tab/>
+        <w:t>?- granddaughter('Isla Phillips','Princess Anne').</w:t>
+      </w:r>
+    </w:p>
+    <w:p>
+      <w:pPr>
+        <w:ind w:left="2160"/>
+        <w:rPr>
+          <w:rFonts w:ascii="Times New Roman" w:hAnsi="Times New Roman" w:cs="Times New Roman"/>
+          <w:sz w:val="24"/>
+          <w:szCs w:val="24"/>
+        </w:rPr>
+      </w:pPr>
+      <w:r>
+        <w:rPr>
+          <w:rFonts w:ascii="Times New Roman" w:hAnsi="Times New Roman" w:cs="Times New Roman"/>
+          <w:sz w:val="24"/>
+          <w:szCs w:val="24"/>
+        </w:rPr>
+        <w:t>True</w:t>
+      </w:r>
+    </w:p>
+    <w:p>
+      <w:pPr>
+        <w:rPr>
+          <w:rFonts w:ascii="Times New Roman" w:hAnsi="Times New Roman" w:cs="Times New Roman"/>
+          <w:sz w:val="24"/>
+          <w:szCs w:val="24"/>
+        </w:rPr>
+      </w:pPr>
+      <w:r>
+        <w:rPr>
+          <w:rFonts w:ascii="Times New Roman" w:hAnsi="Times New Roman" w:cs="Times New Roman"/>
+          <w:sz w:val="24"/>
+          <w:szCs w:val="24"/>
+        </w:rPr>
+        <w:tab/>
+        <w:t xml:space="preserve">+ </w:t>
+      </w:r>
+      <w:r>
+        <w:rPr>
+          <w:rFonts w:ascii="Times New Roman" w:hAnsi="Times New Roman" w:cs="Times New Roman"/>
+          <w:sz w:val="24"/>
+          <w:szCs w:val="24"/>
+        </w:rPr>
+        <w:tab/>
+        <w:t>?- daughter(X, 'Prince Edward').</w:t>
+      </w:r>
+    </w:p>
+    <w:p>
+      <w:pPr>
+        <w:ind w:left="1440" w:firstLine="720"/>
+        <w:rPr>
+          <w:rFonts w:ascii="Times New Roman" w:hAnsi="Times New Roman" w:cs="Times New Roman"/>
+          <w:sz w:val="24"/>
+          <w:szCs w:val="24"/>
+        </w:rPr>
+      </w:pPr>
+      <w:r>
+        <w:rPr>
+          <w:rFonts w:ascii="Times New Roman" w:hAnsi="Times New Roman" w:cs="Times New Roman"/>
+          <w:sz w:val="24"/>
+          <w:szCs w:val="24"/>
+        </w:rPr>
+        <w:t>X  =  'Lady Louise Mountbatten Windsor'</w:t>
+      </w:r>
+    </w:p>
+    <w:p>
+      <w:pPr>
+        <w:ind w:left="720" w:firstLine="720"/>
+        <w:rPr>
+          <w:rFonts w:ascii="Times New Roman" w:hAnsi="Times New Roman" w:cs="Times New Roman"/>
+          <w:sz w:val="24"/>
+          <w:szCs w:val="24"/>
+        </w:rPr>
+      </w:pPr>
+      <w:r>
+        <w:rPr>
+          <w:rFonts w:ascii="Times New Roman" w:hAnsi="Times New Roman" w:cs="Times New Roman"/>
+          <w:sz w:val="24"/>
+          <w:szCs w:val="24"/>
+        </w:rPr>
+        <w:t>+            ?- daughterr(X, 'Prince Edward').</w:t>
+      </w:r>
+    </w:p>
+    <w:p>
+      <w:pPr>
+        <w:ind w:left="1440" w:firstLine="720"/>
+        <w:rPr>
+          <w:rFonts w:ascii="Times New Roman" w:hAnsi="Times New Roman" w:cs="Times New Roman"/>
+          <w:sz w:val="24"/>
+          <w:szCs w:val="24"/>
+        </w:rPr>
+      </w:pPr>
+      <w:r>
+        <w:rPr>
+          <w:rFonts w:ascii="Times New Roman" w:hAnsi="Times New Roman" w:cs="Times New Roman"/>
+          <w:sz w:val="24"/>
+          <w:szCs w:val="24"/>
+        </w:rPr>
+        <w:t>ERROR!!!</w:t>
+      </w:r>
+    </w:p>
+    <w:p>
+      <w:pPr>
+        <w:ind w:left="720" w:firstLine="720"/>
+        <w:rPr>
+          <w:rFonts w:ascii="Times New Roman" w:hAnsi="Times New Roman" w:cs="Times New Roman"/>
+          <w:sz w:val="24"/>
+          <w:szCs w:val="24"/>
+        </w:rPr>
+      </w:pPr>
+      <w:r>
+        <w:rPr>
+          <w:rFonts w:ascii="Times New Roman" w:hAnsi="Times New Roman" w:cs="Times New Roman"/>
+          <w:sz w:val="24"/>
+          <w:szCs w:val="24"/>
+        </w:rPr>
+        <w:t xml:space="preserve">+ </w:t>
+      </w:r>
+      <w:r>
+        <w:rPr>
+          <w:rFonts w:ascii="Times New Roman" w:hAnsi="Times New Roman" w:cs="Times New Roman"/>
+          <w:sz w:val="24"/>
+          <w:szCs w:val="24"/>
+        </w:rPr>
+        <w:tab/>
+        <w:t>?- father(X, 'James Viscount Severn').</w:t>
+      </w:r>
+    </w:p>
+    <w:p>
+      <w:pPr>
+        <w:ind w:left="1440" w:firstLine="720"/>
+        <w:rPr>
+          <w:rFonts w:ascii="Times New Roman" w:hAnsi="Times New Roman" w:cs="Times New Roman"/>
+          <w:sz w:val="24"/>
+          <w:szCs w:val="24"/>
+        </w:rPr>
+      </w:pPr>
+      <w:r>
+        <w:rPr>
+          <w:rFonts w:ascii="Times New Roman" w:hAnsi="Times New Roman" w:cs="Times New Roman"/>
+          <w:sz w:val="24"/>
+          <w:szCs w:val="24"/>
+        </w:rPr>
+        <w:t>X  =  'Prince Edward'</w:t>
+      </w:r>
+    </w:p>
+    <w:p>
+      <w:pPr>
+        <w:ind w:left="720" w:firstLine="720"/>
+        <w:rPr>
+          <w:rFonts w:ascii="Times New Roman" w:hAnsi="Times New Roman" w:cs="Times New Roman"/>
+          <w:sz w:val="24"/>
+          <w:szCs w:val="24"/>
+        </w:rPr>
+      </w:pPr>
+      <w:r>
+        <w:rPr>
+          <w:rFonts w:ascii="Times New Roman" w:hAnsi="Times New Roman" w:cs="Times New Roman"/>
+          <w:sz w:val="24"/>
+          <w:szCs w:val="24"/>
+        </w:rPr>
+        <w:t>+</w:t>
+      </w:r>
+      <w:r>
+        <w:rPr>
+          <w:rFonts w:ascii="Times New Roman" w:hAnsi="Times New Roman" w:cs="Times New Roman"/>
+          <w:sz w:val="24"/>
+          <w:szCs w:val="24"/>
+        </w:rPr>
+        <w:tab/>
+        <w:t>?- niece(X,'Princess Anne').</w:t>
+      </w:r>
+    </w:p>
+    <w:p>
+      <w:pPr>
+        <w:ind w:left="1440" w:firstLine="720"/>
+        <w:rPr>
+          <w:rFonts w:ascii="Times New Roman" w:hAnsi="Times New Roman" w:cs="Times New Roman"/>
+          <w:sz w:val="24"/>
+          <w:szCs w:val="24"/>
+        </w:rPr>
+      </w:pPr>
+      <w:r>
+        <w:rPr>
+          <w:rFonts w:ascii="Times New Roman" w:hAnsi="Times New Roman" w:cs="Times New Roman"/>
+          <w:sz w:val="24"/>
+          <w:szCs w:val="24"/>
+        </w:rPr>
+        <w:lastRenderedPageBreak/>
+        <w:t>X  =  'Princess Beatrice'</w:t>
+      </w:r>
+    </w:p>
+    <w:p>
+      <w:pPr>
+        <w:ind w:left="1440" w:firstLine="720"/>
+        <w:rPr>
+          <w:rFonts w:ascii="Times New Roman" w:hAnsi="Times New Roman" w:cs="Times New Roman"/>
+          <w:sz w:val="24"/>
+          <w:szCs w:val="24"/>
+        </w:rPr>
+      </w:pPr>
+      <w:r>
+        <w:rPr>
+          <w:rFonts w:ascii="Times New Roman" w:hAnsi="Times New Roman" w:cs="Times New Roman"/>
+          <w:sz w:val="24"/>
+          <w:szCs w:val="24"/>
+        </w:rPr>
+        <w:t>X  =  'Princess Eugenie'</w:t>
+      </w:r>
+    </w:p>
+    <w:p>
+      <w:pPr>
+        <w:ind w:left="1440" w:firstLine="720"/>
+        <w:rPr>
+          <w:rFonts w:ascii="Times New Roman" w:hAnsi="Times New Roman" w:cs="Times New Roman"/>
+          <w:sz w:val="24"/>
+          <w:szCs w:val="24"/>
+        </w:rPr>
+      </w:pPr>
+      <w:r>
+        <w:rPr>
+          <w:rFonts w:ascii="Times New Roman" w:hAnsi="Times New Roman" w:cs="Times New Roman"/>
+          <w:sz w:val="24"/>
+          <w:szCs w:val="24"/>
+        </w:rPr>
+        <w:t>X  =  'Lady Louise Mountbatten Windsor’</w:t>
+      </w:r>
+    </w:p>
+    <w:p>
+      <w:pPr>
+        <w:ind w:left="720" w:firstLine="720"/>
+        <w:rPr>
+          <w:rFonts w:ascii="Times New Roman" w:hAnsi="Times New Roman" w:cs="Times New Roman"/>
+          <w:sz w:val="24"/>
+          <w:szCs w:val="24"/>
+        </w:rPr>
+      </w:pPr>
+      <w:r>
+        <w:rPr>
+          <w:rFonts w:ascii="Times New Roman" w:hAnsi="Times New Roman" w:cs="Times New Roman"/>
+          <w:sz w:val="24"/>
+          <w:szCs w:val="24"/>
+        </w:rPr>
+        <w:t xml:space="preserve">+ </w:t>
+      </w:r>
+      <w:r>
+        <w:rPr>
+          <w:rFonts w:ascii="Times New Roman" w:hAnsi="Times New Roman" w:cs="Times New Roman"/>
+          <w:sz w:val="24"/>
+          <w:szCs w:val="24"/>
+        </w:rPr>
+        <w:tab/>
+        <w:t>?- grandmother(X, 'Savannah Phillips').</w:t>
+      </w:r>
+    </w:p>
+    <w:p>
+      <w:pPr>
+        <w:ind w:left="1440" w:firstLine="720"/>
+        <w:rPr>
+          <w:rFonts w:ascii="Times New Roman" w:hAnsi="Times New Roman" w:cs="Times New Roman"/>
+          <w:sz w:val="24"/>
+          <w:szCs w:val="24"/>
+        </w:rPr>
+      </w:pPr>
+      <w:r>
+        <w:rPr>
+          <w:rFonts w:ascii="Times New Roman" w:hAnsi="Times New Roman" w:cs="Times New Roman"/>
+          <w:sz w:val="24"/>
+          <w:szCs w:val="24"/>
+        </w:rPr>
+        <w:t>X  =  'Princess Anne'</w:t>
+      </w:r>
+    </w:p>
+    <w:p>
+      <w:pPr>
+        <w:ind w:left="720" w:firstLine="720"/>
+        <w:rPr>
+          <w:rFonts w:ascii="Times New Roman" w:hAnsi="Times New Roman" w:cs="Times New Roman"/>
+          <w:sz w:val="24"/>
+          <w:szCs w:val="24"/>
+        </w:rPr>
+      </w:pPr>
+      <w:r>
+        <w:rPr>
+          <w:rFonts w:ascii="Times New Roman" w:hAnsi="Times New Roman" w:cs="Times New Roman"/>
+          <w:sz w:val="24"/>
+          <w:szCs w:val="24"/>
+        </w:rPr>
+        <w:t>+</w:t>
+      </w:r>
+      <w:r>
+        <w:rPr>
+          <w:rFonts w:ascii="Times New Roman" w:hAnsi="Times New Roman" w:cs="Times New Roman"/>
+          <w:sz w:val="24"/>
+          <w:szCs w:val="24"/>
+        </w:rPr>
+        <w:tab/>
+        <w:t>?- aunt('Zara Phillips','Isla Phillips').</w:t>
+      </w:r>
+    </w:p>
+    <w:p>
+      <w:pPr>
+        <w:ind w:left="1440" w:firstLine="720"/>
+        <w:rPr>
+          <w:rFonts w:ascii="Times New Roman" w:hAnsi="Times New Roman" w:cs="Times New Roman"/>
+          <w:sz w:val="24"/>
+          <w:szCs w:val="24"/>
+        </w:rPr>
+      </w:pPr>
+      <w:r>
+        <w:rPr>
+          <w:rFonts w:ascii="Times New Roman" w:hAnsi="Times New Roman" w:cs="Times New Roman"/>
+          <w:sz w:val="24"/>
+          <w:szCs w:val="24"/>
+        </w:rPr>
+        <w:t>True</w:t>
+      </w:r>
+    </w:p>
+    <w:p>
+      <w:pPr>
+        <w:rPr>
+          <w:rFonts w:ascii="Times New Roman" w:hAnsi="Times New Roman" w:cs="Times New Roman"/>
+          <w:sz w:val="24"/>
+          <w:szCs w:val="24"/>
+        </w:rPr>
+      </w:pPr>
+      <w:r>
+        <w:rPr>
+          <w:rFonts w:ascii="Times New Roman" w:hAnsi="Times New Roman" w:cs="Times New Roman"/>
+          <w:sz w:val="24"/>
+          <w:szCs w:val="24"/>
+        </w:rPr>
+        <w:tab/>
+      </w:r>
+      <w:r>
+        <w:rPr>
+          <w:rFonts w:ascii="Times New Roman" w:hAnsi="Times New Roman" w:cs="Times New Roman"/>
+          <w:sz w:val="24"/>
+          <w:szCs w:val="24"/>
+        </w:rPr>
+        <w:tab/>
+        <w:t>+</w:t>
+      </w:r>
+      <w:r>
+        <w:rPr>
+          <w:rFonts w:ascii="Times New Roman" w:hAnsi="Times New Roman" w:cs="Times New Roman"/>
+          <w:sz w:val="24"/>
+          <w:szCs w:val="24"/>
+        </w:rPr>
+        <w:tab/>
+        <w:t>?- husband(X, 'Sophie Rhys Jones').</w:t>
+      </w:r>
+    </w:p>
+    <w:p>
+      <w:pPr>
+        <w:ind w:left="2160"/>
+        <w:rPr>
+          <w:rFonts w:ascii="Times New Roman" w:hAnsi="Times New Roman" w:cs="Times New Roman"/>
+          <w:sz w:val="24"/>
+          <w:szCs w:val="24"/>
+        </w:rPr>
+      </w:pPr>
+      <w:r>
+        <w:rPr>
+          <w:rFonts w:ascii="Times New Roman" w:hAnsi="Times New Roman" w:cs="Times New Roman"/>
+          <w:sz w:val="24"/>
+          <w:szCs w:val="24"/>
+        </w:rPr>
+        <w:t>X  =  'Prince Edward'</w:t>
+      </w:r>
+    </w:p>
+    <w:p>
+      <w:pPr>
+        <w:rPr>
+          <w:rFonts w:ascii="Times New Roman" w:hAnsi="Times New Roman" w:cs="Times New Roman"/>
+          <w:sz w:val="24"/>
+          <w:szCs w:val="24"/>
+        </w:rPr>
+      </w:pPr>
+      <w:r>
+        <w:rPr>
+          <w:rFonts w:ascii="Times New Roman" w:hAnsi="Times New Roman" w:cs="Times New Roman"/>
+          <w:sz w:val="24"/>
+          <w:szCs w:val="24"/>
+        </w:rPr>
+        <w:t>Hoàn thành: In giá trị đúng sai và in được giá trị của biến.</w:t>
+      </w:r>
+    </w:p>
+    <w:p>
+      <w:pPr>
+        <w:shd w:val="clear" w:color="auto" w:fill="FFFFFF" w:themeFill="background1"/>
+        <w:tabs>
+          <w:tab w:val="right" w:pos="9360"/>
+        </w:tabs>
+        <w:rPr>
+          <w:rFonts w:ascii="Times New Roman" w:hAnsi="Times New Roman" w:cs="Times New Roman"/>
+          <w:sz w:val="24"/>
+          <w:szCs w:val="24"/>
+        </w:rPr>
+      </w:pPr>
+    </w:p>
+    <w:p>
+      <w:pPr>
+        <w:shd w:val="clear" w:color="auto" w:fill="FFFFFF" w:themeFill="background1"/>
+        <w:tabs>
+          <w:tab w:val="right" w:pos="9360"/>
+        </w:tabs>
+        <w:rPr>
+          <w:rFonts w:ascii="Times New Roman" w:hAnsi="Times New Roman" w:cs="Times New Roman"/>
+          <w:sz w:val="24"/>
+          <w:szCs w:val="24"/>
+        </w:rPr>
+      </w:pPr>
+    </w:p>
+    <w:p>
+      <w:pPr>
+        <w:shd w:val="clear" w:color="auto" w:fill="FFFFFF" w:themeFill="background1"/>
+        <w:tabs>
+          <w:tab w:val="right" w:pos="9360"/>
+        </w:tabs>
+        <w:rPr>
+          <w:rFonts w:ascii="Times New Roman" w:hAnsi="Times New Roman" w:cs="Times New Roman"/>
+          <w:sz w:val="24"/>
+          <w:szCs w:val="24"/>
+        </w:rPr>
+      </w:pPr>
+    </w:p>
+    <w:p>
+      <w:pPr>
+        <w:shd w:val="clear" w:color="auto" w:fill="FFFFFF" w:themeFill="background1"/>
+        <w:tabs>
+          <w:tab w:val="right" w:pos="9360"/>
+        </w:tabs>
+        <w:rPr>
+          <w:rFonts w:ascii="Times New Roman" w:hAnsi="Times New Roman" w:cs="Times New Roman"/>
+          <w:sz w:val="24"/>
+          <w:szCs w:val="24"/>
+        </w:rPr>
+      </w:pPr>
+    </w:p>
+    <w:p>
+      <w:pPr>
+        <w:shd w:val="clear" w:color="auto" w:fill="FFFFFF" w:themeFill="background1"/>
+        <w:tabs>
+          <w:tab w:val="right" w:pos="9360"/>
+        </w:tabs>
+        <w:rPr>
+          <w:rFonts w:ascii="Cambria-Bold" w:hAnsi="Cambria-Bold"/>
+          <w:b/>
+          <w:bCs/>
+          <w:color w:val="FFFFFF" w:themeColor="background1"/>
+          <w:sz w:val="28"/>
+          <w:szCs w:val="28"/>
+          <w:highlight w:val="black"/>
+        </w:rPr>
+      </w:pPr>
+      <w:r>
+        <w:rPr>
+          <w:rFonts w:ascii="Times New Roman" w:hAnsi="Times New Roman" w:cs="Times New Roman"/>
+          <w:sz w:val="24"/>
+          <w:szCs w:val="24"/>
+        </w:rPr>
+        <w:t xml:space="preserve">Tài liệu tham khảo : </w:t>
+      </w:r>
+      <w:hyperlink r:id="rId26" w:history="1">
+        <w:r>
+          <w:rPr>
+            <w:rStyle w:val="Hyperlink"/>
+            <w:rFonts w:ascii="Times New Roman" w:hAnsi="Times New Roman" w:cs="Times New Roman"/>
+            <w:sz w:val="24"/>
+            <w:szCs w:val="24"/>
+          </w:rPr>
+          <w:t>https://huuvinhfit.files.wordpress.com/2015/01/chuong-7-prolog.pdf</w:t>
+        </w:r>
+      </w:hyperlink>
+      <w:r>
+        <w:rPr>
+          <w:rFonts w:ascii="Times New Roman" w:hAnsi="Times New Roman" w:cs="Times New Roman"/>
+          <w:sz w:val="24"/>
+          <w:szCs w:val="24"/>
+        </w:rPr>
+        <w:br/>
+        <w:t xml:space="preserve">                                  </w:t>
+      </w:r>
+      <w:hyperlink r:id="rId27" w:history="1">
+        <w:r>
+          <w:rPr>
+            <w:rStyle w:val="Hyperlink"/>
+            <w:rFonts w:ascii="Times New Roman" w:hAnsi="Times New Roman" w:cs="Times New Roman"/>
+            <w:sz w:val="24"/>
+            <w:szCs w:val="24"/>
+          </w:rPr>
+          <w:t>https://masterwed.files.wordpress.com/2010/07/ltprolog123.pdf</w:t>
+        </w:r>
+      </w:hyperlink>
+      <w:r>
+        <w:rPr>
+          <w:rFonts w:ascii="Times New Roman" w:hAnsi="Times New Roman" w:cs="Times New Roman"/>
+          <w:sz w:val="24"/>
+          <w:szCs w:val="24"/>
+        </w:rPr>
+        <w:br/>
+        <w:t xml:space="preserve">                                  +Sách Cơ sở trí tuệ nhân tạo – Lê Hoài Bắc &amp; Tô Hoài Việt</w:t>
+      </w:r>
+      <w:r>
+        <w:rPr>
+          <w:rFonts w:ascii="Times New Roman" w:hAnsi="Times New Roman" w:cs="Times New Roman"/>
+          <w:sz w:val="24"/>
+          <w:szCs w:val="24"/>
+        </w:rPr>
+        <w:br/>
+        <w:t xml:space="preserve">                                  +Giáo trình trí tuệ nhân tạo –Khoa Công Nghệ Thông Tin Đại học sư phạm      </w:t>
+      </w:r>
+      <w:r>
+        <w:rPr>
+          <w:rFonts w:ascii="Times New Roman" w:hAnsi="Times New Roman" w:cs="Times New Roman"/>
+          <w:sz w:val="24"/>
+          <w:szCs w:val="24"/>
+        </w:rPr>
+        <w:br/>
+        <w:t xml:space="preserve">                                  Hà Nội</w:t>
+      </w:r>
+      <w:r>
+        <w:rPr>
+          <w:rFonts w:ascii="Times New Roman" w:hAnsi="Times New Roman" w:cs="Times New Roman"/>
+          <w:sz w:val="24"/>
+          <w:szCs w:val="24"/>
+        </w:rPr>
+        <w:br/>
+        <w:t xml:space="preserve">                                  +Logic vị từ - Vũ Quốc Hoàng ( Đại học Khoa học tự nhiên ) </w:t>
+      </w:r>
+    </w:p>
+    <w:p>
+      <w:pPr>
+        <w:shd w:val="clear" w:color="auto" w:fill="FFFFFF" w:themeFill="background1"/>
+        <w:tabs>
+          <w:tab w:val="right" w:pos="9360"/>
+        </w:tabs>
+        <w:rPr>
           <w:rFonts w:ascii="Times New Roman" w:hAnsi="Times New Roman" w:cs="Times New Roman"/>
           <w:b/>
           <w:color w:val="000000" w:themeColor="text1"/>
@@ -8646,6 +10317,240 @@
 <file path=word/numbering.xml><?xml version="1.0" encoding="utf-8"?>
 <w:numbering xmlns:ve="http://schemas.openxmlformats.org/markup-compatibility/2006" xmlns:o="urn:schemas-microsoft-com:office:office" xmlns:r="http://schemas.openxmlformats.org/officeDocument/2006/relationships" xmlns:m="http://schemas.openxmlformats.org/officeDocument/2006/math" xmlns:v="urn:schemas-microsoft-com:vml" xmlns:wp="http://schemas.openxmlformats.org/drawingml/2006/wordprocessingDrawing" xmlns:w10="urn:schemas-microsoft-com:office:word" xmlns:w="http://schemas.openxmlformats.org/wordprocessingml/2006/main" xmlns:wne="http://schemas.microsoft.com/office/word/2006/wordml">
   <w:abstractNum w:abstractNumId="0">
+    <w:nsid w:val="05594402"/>
+    <w:multiLevelType w:val="hybridMultilevel"/>
+    <w:tmpl w:val="DC9CEA66"/>
+    <w:lvl w:ilvl="0" w:tplc="4AA07304">
+      <w:start w:val="2"/>
+      <w:numFmt w:val="bullet"/>
+      <w:lvlText w:val=""/>
+      <w:lvlJc w:val="left"/>
+      <w:pPr>
+        <w:ind w:left="720" w:hanging="360"/>
+      </w:pPr>
+      <w:rPr>
+        <w:rFonts w:ascii="Symbol" w:eastAsiaTheme="minorHAnsi" w:hAnsi="Symbol" w:cs="Times New Roman" w:hint="default"/>
+      </w:rPr>
+    </w:lvl>
+    <w:lvl w:ilvl="1" w:tplc="04090003" w:tentative="1">
+      <w:start w:val="1"/>
+      <w:numFmt w:val="bullet"/>
+      <w:lvlText w:val="o"/>
+      <w:lvlJc w:val="left"/>
+      <w:pPr>
+        <w:ind w:left="1440" w:hanging="360"/>
+      </w:pPr>
+      <w:rPr>
+        <w:rFonts w:ascii="Courier New" w:hAnsi="Courier New" w:cs="Courier New" w:hint="default"/>
+      </w:rPr>
+    </w:lvl>
+    <w:lvl w:ilvl="2" w:tplc="04090005" w:tentative="1">
+      <w:start w:val="1"/>
+      <w:numFmt w:val="bullet"/>
+      <w:lvlText w:val=""/>
+      <w:lvlJc w:val="left"/>
+      <w:pPr>
+        <w:ind w:left="2160" w:hanging="360"/>
+      </w:pPr>
+      <w:rPr>
+        <w:rFonts w:ascii="Wingdings" w:hAnsi="Wingdings" w:hint="default"/>
+      </w:rPr>
+    </w:lvl>
+    <w:lvl w:ilvl="3" w:tplc="04090001" w:tentative="1">
+      <w:start w:val="1"/>
+      <w:numFmt w:val="bullet"/>
+      <w:lvlText w:val=""/>
+      <w:lvlJc w:val="left"/>
+      <w:pPr>
+        <w:ind w:left="2880" w:hanging="360"/>
+      </w:pPr>
+      <w:rPr>
+        <w:rFonts w:ascii="Symbol" w:hAnsi="Symbol" w:hint="default"/>
+      </w:rPr>
+    </w:lvl>
+    <w:lvl w:ilvl="4" w:tplc="04090003" w:tentative="1">
+      <w:start w:val="1"/>
+      <w:numFmt w:val="bullet"/>
+      <w:lvlText w:val="o"/>
+      <w:lvlJc w:val="left"/>
+      <w:pPr>
+        <w:ind w:left="3600" w:hanging="360"/>
+      </w:pPr>
+      <w:rPr>
+        <w:rFonts w:ascii="Courier New" w:hAnsi="Courier New" w:cs="Courier New" w:hint="default"/>
+      </w:rPr>
+    </w:lvl>
+    <w:lvl w:ilvl="5" w:tplc="04090005" w:tentative="1">
+      <w:start w:val="1"/>
+      <w:numFmt w:val="bullet"/>
+      <w:lvlText w:val=""/>
+      <w:lvlJc w:val="left"/>
+      <w:pPr>
+        <w:ind w:left="4320" w:hanging="360"/>
+      </w:pPr>
+      <w:rPr>
+        <w:rFonts w:ascii="Wingdings" w:hAnsi="Wingdings" w:hint="default"/>
+      </w:rPr>
+    </w:lvl>
+    <w:lvl w:ilvl="6" w:tplc="04090001" w:tentative="1">
+      <w:start w:val="1"/>
+      <w:numFmt w:val="bullet"/>
+      <w:lvlText w:val=""/>
+      <w:lvlJc w:val="left"/>
+      <w:pPr>
+        <w:ind w:left="5040" w:hanging="360"/>
+      </w:pPr>
+      <w:rPr>
+        <w:rFonts w:ascii="Symbol" w:hAnsi="Symbol" w:hint="default"/>
+      </w:rPr>
+    </w:lvl>
+    <w:lvl w:ilvl="7" w:tplc="04090003" w:tentative="1">
+      <w:start w:val="1"/>
+      <w:numFmt w:val="bullet"/>
+      <w:lvlText w:val="o"/>
+      <w:lvlJc w:val="left"/>
+      <w:pPr>
+        <w:ind w:left="5760" w:hanging="360"/>
+      </w:pPr>
+      <w:rPr>
+        <w:rFonts w:ascii="Courier New" w:hAnsi="Courier New" w:cs="Courier New" w:hint="default"/>
+      </w:rPr>
+    </w:lvl>
+    <w:lvl w:ilvl="8" w:tplc="04090005" w:tentative="1">
+      <w:start w:val="1"/>
+      <w:numFmt w:val="bullet"/>
+      <w:lvlText w:val=""/>
+      <w:lvlJc w:val="left"/>
+      <w:pPr>
+        <w:ind w:left="6480" w:hanging="360"/>
+      </w:pPr>
+      <w:rPr>
+        <w:rFonts w:ascii="Wingdings" w:hAnsi="Wingdings" w:hint="default"/>
+      </w:rPr>
+    </w:lvl>
+  </w:abstractNum>
+  <w:abstractNum w:abstractNumId="1">
+    <w:nsid w:val="0EFB532A"/>
+    <w:multiLevelType w:val="multilevel"/>
+    <w:tmpl w:val="CBA6509E"/>
+    <w:lvl w:ilvl="0">
+      <w:start w:val="1"/>
+      <w:numFmt w:val="decimal"/>
+      <w:lvlText w:val="%1."/>
+      <w:lvlJc w:val="left"/>
+      <w:pPr>
+        <w:ind w:left="1080" w:hanging="360"/>
+      </w:pPr>
+      <w:rPr>
+        <w:rFonts w:ascii="Times New Roman" w:eastAsiaTheme="minorHAnsi" w:hAnsi="Times New Roman" w:cs="Times New Roman"/>
+      </w:rPr>
+    </w:lvl>
+    <w:lvl w:ilvl="1">
+      <w:start w:val="1"/>
+      <w:numFmt w:val="decimal"/>
+      <w:isLgl/>
+      <w:lvlText w:val="%1.%2."/>
+      <w:lvlJc w:val="left"/>
+      <w:pPr>
+        <w:ind w:left="1080" w:hanging="360"/>
+      </w:pPr>
+      <w:rPr>
+        <w:rFonts w:hint="default"/>
+      </w:rPr>
+    </w:lvl>
+    <w:lvl w:ilvl="2">
+      <w:start w:val="1"/>
+      <w:numFmt w:val="decimal"/>
+      <w:isLgl/>
+      <w:lvlText w:val="%1.%2.%3."/>
+      <w:lvlJc w:val="left"/>
+      <w:pPr>
+        <w:ind w:left="1440" w:hanging="720"/>
+      </w:pPr>
+      <w:rPr>
+        <w:rFonts w:hint="default"/>
+      </w:rPr>
+    </w:lvl>
+    <w:lvl w:ilvl="3">
+      <w:start w:val="1"/>
+      <w:numFmt w:val="decimal"/>
+      <w:isLgl/>
+      <w:lvlText w:val="%1.%2.%3.%4."/>
+      <w:lvlJc w:val="left"/>
+      <w:pPr>
+        <w:ind w:left="1440" w:hanging="720"/>
+      </w:pPr>
+      <w:rPr>
+        <w:rFonts w:hint="default"/>
+      </w:rPr>
+    </w:lvl>
+    <w:lvl w:ilvl="4">
+      <w:start w:val="1"/>
+      <w:numFmt w:val="decimal"/>
+      <w:isLgl/>
+      <w:lvlText w:val="%1.%2.%3.%4.%5."/>
+      <w:lvlJc w:val="left"/>
+      <w:pPr>
+        <w:ind w:left="1800" w:hanging="1080"/>
+      </w:pPr>
+      <w:rPr>
+        <w:rFonts w:hint="default"/>
+      </w:rPr>
+    </w:lvl>
+    <w:lvl w:ilvl="5">
+      <w:start w:val="1"/>
+      <w:numFmt w:val="decimal"/>
+      <w:isLgl/>
+      <w:lvlText w:val="%1.%2.%3.%4.%5.%6."/>
+      <w:lvlJc w:val="left"/>
+      <w:pPr>
+        <w:ind w:left="1800" w:hanging="1080"/>
+      </w:pPr>
+      <w:rPr>
+        <w:rFonts w:hint="default"/>
+      </w:rPr>
+    </w:lvl>
+    <w:lvl w:ilvl="6">
+      <w:start w:val="1"/>
+      <w:numFmt w:val="decimal"/>
+      <w:isLgl/>
+      <w:lvlText w:val="%1.%2.%3.%4.%5.%6.%7."/>
+      <w:lvlJc w:val="left"/>
+      <w:pPr>
+        <w:ind w:left="2160" w:hanging="1440"/>
+      </w:pPr>
+      <w:rPr>
+        <w:rFonts w:hint="default"/>
+      </w:rPr>
+    </w:lvl>
+    <w:lvl w:ilvl="7">
+      <w:start w:val="1"/>
+      <w:numFmt w:val="decimal"/>
+      <w:isLgl/>
+      <w:lvlText w:val="%1.%2.%3.%4.%5.%6.%7.%8."/>
+      <w:lvlJc w:val="left"/>
+      <w:pPr>
+        <w:ind w:left="2160" w:hanging="1440"/>
+      </w:pPr>
+      <w:rPr>
+        <w:rFonts w:hint="default"/>
+      </w:rPr>
+    </w:lvl>
+    <w:lvl w:ilvl="8">
+      <w:start w:val="1"/>
+      <w:numFmt w:val="decimal"/>
+      <w:isLgl/>
+      <w:lvlText w:val="%1.%2.%3.%4.%5.%6.%7.%8.%9."/>
+      <w:lvlJc w:val="left"/>
+      <w:pPr>
+        <w:ind w:left="2520" w:hanging="1800"/>
+      </w:pPr>
+      <w:rPr>
+        <w:rFonts w:hint="default"/>
+      </w:rPr>
+    </w:lvl>
+  </w:abstractNum>
+  <w:abstractNum w:abstractNumId="2">
     <w:nsid w:val="16173593"/>
     <w:multiLevelType w:val="hybridMultilevel"/>
     <w:tmpl w:val="087CFA2A"/>
@@ -8758,7 +10663,7 @@
       </w:rPr>
     </w:lvl>
   </w:abstractNum>
-  <w:abstractNum w:abstractNumId="1">
+  <w:abstractNum w:abstractNumId="3">
     <w:nsid w:val="17FE2058"/>
     <w:multiLevelType w:val="hybridMultilevel"/>
     <w:tmpl w:val="0FA216B0"/>
@@ -8847,7 +10752,7 @@
       </w:pPr>
     </w:lvl>
   </w:abstractNum>
-  <w:abstractNum w:abstractNumId="2">
+  <w:abstractNum w:abstractNumId="4">
     <w:nsid w:val="1D613981"/>
     <w:multiLevelType w:val="multilevel"/>
     <w:tmpl w:val="11EAA7A4"/>
@@ -8968,7 +10873,7 @@
       </w:rPr>
     </w:lvl>
   </w:abstractNum>
-  <w:abstractNum w:abstractNumId="3">
+  <w:abstractNum w:abstractNumId="5">
     <w:nsid w:val="29DE75DA"/>
     <w:multiLevelType w:val="hybridMultilevel"/>
     <w:tmpl w:val="8B3AA546"/>
@@ -9081,7 +10986,7 @@
       </w:rPr>
     </w:lvl>
   </w:abstractNum>
-  <w:abstractNum w:abstractNumId="4">
+  <w:abstractNum w:abstractNumId="6">
     <w:nsid w:val="29EB672E"/>
     <w:multiLevelType w:val="hybridMultilevel"/>
     <w:tmpl w:val="E72AF33E"/>
@@ -9194,20 +11099,142 @@
       </w:rPr>
     </w:lvl>
   </w:abstractNum>
+  <w:abstractNum w:abstractNumId="7">
+    <w:nsid w:val="5490528C"/>
+    <w:multiLevelType w:val="hybridMultilevel"/>
+    <w:tmpl w:val="9AE822BA"/>
+    <w:lvl w:ilvl="0" w:tplc="51B611C2">
+      <w:start w:val="1"/>
+      <w:numFmt w:val="bullet"/>
+      <w:lvlText w:val="-"/>
+      <w:lvlJc w:val="left"/>
+      <w:pPr>
+        <w:ind w:left="1440" w:hanging="360"/>
+      </w:pPr>
+      <w:rPr>
+        <w:rFonts w:ascii="Times New Roman" w:eastAsiaTheme="minorHAnsi" w:hAnsi="Times New Roman" w:cs="Times New Roman" w:hint="default"/>
+      </w:rPr>
+    </w:lvl>
+    <w:lvl w:ilvl="1" w:tplc="04090003">
+      <w:start w:val="1"/>
+      <w:numFmt w:val="bullet"/>
+      <w:lvlText w:val="o"/>
+      <w:lvlJc w:val="left"/>
+      <w:pPr>
+        <w:ind w:left="2160" w:hanging="360"/>
+      </w:pPr>
+      <w:rPr>
+        <w:rFonts w:ascii="Courier New" w:hAnsi="Courier New" w:cs="Courier New" w:hint="default"/>
+      </w:rPr>
+    </w:lvl>
+    <w:lvl w:ilvl="2" w:tplc="04090005" w:tentative="1">
+      <w:start w:val="1"/>
+      <w:numFmt w:val="bullet"/>
+      <w:lvlText w:val=""/>
+      <w:lvlJc w:val="left"/>
+      <w:pPr>
+        <w:ind w:left="2880" w:hanging="360"/>
+      </w:pPr>
+      <w:rPr>
+        <w:rFonts w:ascii="Wingdings" w:hAnsi="Wingdings" w:hint="default"/>
+      </w:rPr>
+    </w:lvl>
+    <w:lvl w:ilvl="3" w:tplc="04090001" w:tentative="1">
+      <w:start w:val="1"/>
+      <w:numFmt w:val="bullet"/>
+      <w:lvlText w:val=""/>
+      <w:lvlJc w:val="left"/>
+      <w:pPr>
+        <w:ind w:left="3600" w:hanging="360"/>
+      </w:pPr>
+      <w:rPr>
+        <w:rFonts w:ascii="Symbol" w:hAnsi="Symbol" w:hint="default"/>
+      </w:rPr>
+    </w:lvl>
+    <w:lvl w:ilvl="4" w:tplc="04090003" w:tentative="1">
+      <w:start w:val="1"/>
+      <w:numFmt w:val="bullet"/>
+      <w:lvlText w:val="o"/>
+      <w:lvlJc w:val="left"/>
+      <w:pPr>
+        <w:ind w:left="4320" w:hanging="360"/>
+      </w:pPr>
+      <w:rPr>
+        <w:rFonts w:ascii="Courier New" w:hAnsi="Courier New" w:cs="Courier New" w:hint="default"/>
+      </w:rPr>
+    </w:lvl>
+    <w:lvl w:ilvl="5" w:tplc="04090005" w:tentative="1">
+      <w:start w:val="1"/>
+      <w:numFmt w:val="bullet"/>
+      <w:lvlText w:val=""/>
+      <w:lvlJc w:val="left"/>
+      <w:pPr>
+        <w:ind w:left="5040" w:hanging="360"/>
+      </w:pPr>
+      <w:rPr>
+        <w:rFonts w:ascii="Wingdings" w:hAnsi="Wingdings" w:hint="default"/>
+      </w:rPr>
+    </w:lvl>
+    <w:lvl w:ilvl="6" w:tplc="04090001" w:tentative="1">
+      <w:start w:val="1"/>
+      <w:numFmt w:val="bullet"/>
+      <w:lvlText w:val=""/>
+      <w:lvlJc w:val="left"/>
+      <w:pPr>
+        <w:ind w:left="5760" w:hanging="360"/>
+      </w:pPr>
+      <w:rPr>
+        <w:rFonts w:ascii="Symbol" w:hAnsi="Symbol" w:hint="default"/>
+      </w:rPr>
+    </w:lvl>
+    <w:lvl w:ilvl="7" w:tplc="04090003" w:tentative="1">
+      <w:start w:val="1"/>
+      <w:numFmt w:val="bullet"/>
+      <w:lvlText w:val="o"/>
+      <w:lvlJc w:val="left"/>
+      <w:pPr>
+        <w:ind w:left="6480" w:hanging="360"/>
+      </w:pPr>
+      <w:rPr>
+        <w:rFonts w:ascii="Courier New" w:hAnsi="Courier New" w:cs="Courier New" w:hint="default"/>
+      </w:rPr>
+    </w:lvl>
+    <w:lvl w:ilvl="8" w:tplc="04090005" w:tentative="1">
+      <w:start w:val="1"/>
+      <w:numFmt w:val="bullet"/>
+      <w:lvlText w:val=""/>
+      <w:lvlJc w:val="left"/>
+      <w:pPr>
+        <w:ind w:left="7200" w:hanging="360"/>
+      </w:pPr>
+      <w:rPr>
+        <w:rFonts w:ascii="Wingdings" w:hAnsi="Wingdings" w:hint="default"/>
+      </w:rPr>
+    </w:lvl>
+  </w:abstractNum>
   <w:num w:numId="1">
+    <w:abstractNumId w:val="5"/>
+  </w:num>
+  <w:num w:numId="2">
+    <w:abstractNumId w:val="2"/>
+  </w:num>
+  <w:num w:numId="3">
+    <w:abstractNumId w:val="6"/>
+  </w:num>
+  <w:num w:numId="4">
     <w:abstractNumId w:val="3"/>
   </w:num>
-  <w:num w:numId="2">
-    <w:abstractNumId w:val="0"/>
-  </w:num>
-  <w:num w:numId="3">
+  <w:num w:numId="5">
     <w:abstractNumId w:val="4"/>
   </w:num>
-  <w:num w:numId="4">
+  <w:num w:numId="6">
     <w:abstractNumId w:val="1"/>
   </w:num>
-  <w:num w:numId="5">
-    <w:abstractNumId w:val="2"/>
+  <w:num w:numId="7">
+    <w:abstractNumId w:val="7"/>
+  </w:num>
+  <w:num w:numId="8">
+    <w:abstractNumId w:val="0"/>
   </w:num>
 </w:numbering>
 </file>
